--- a/БД/LR3/Отчёт.docx
+++ b/БД/LR3/Отчёт.docx
@@ -77,7 +77,7 @@
                     </pic:cNvPicPr>
                   </pic:nvPicPr>
                   <pic:blipFill>
-                    <a:blip r:embed="rId5">
+                    <a:blip r:embed="rId7">
                       <a:extLst>
                         <a:ext uri="{28A0092B-C50C-407E-A947-70E740481C1C}">
                           <a14:useLocalDpi xmlns:a14="http://schemas.microsoft.com/office/drawing/2010/main" val="0"/>
@@ -209,21 +209,7 @@
         <w:rPr>
           <w:rFonts w:ascii="Times New Roman" w:hAnsi="Times New Roman" w:cs="Times New Roman"/>
         </w:rPr>
-        <w:t xml:space="preserve">Система управления базой данных (СУБД): </w:t>
-      </w:r>
-      <w:proofErr w:type="spellStart"/>
-      <w:r>
-        <w:rPr>
-          <w:rFonts w:ascii="Times New Roman" w:hAnsi="Times New Roman" w:cs="Times New Roman"/>
-        </w:rPr>
-        <w:t>PostgreSQL</w:t>
-      </w:r>
-      <w:proofErr w:type="spellEnd"/>
-      <w:r>
-        <w:rPr>
-          <w:rFonts w:ascii="Times New Roman" w:hAnsi="Times New Roman" w:cs="Times New Roman"/>
-        </w:rPr>
-        <w:t xml:space="preserve"> или MySQL.</w:t>
+        <w:t>Система управления базой данных (СУБД): PostgreSQL или MySQL.</w:t>
       </w:r>
     </w:p>
     <w:p>
@@ -499,25 +485,14 @@
                 <w14:ligatures w14:val="none"/>
               </w:rPr>
             </w:pPr>
-            <w:proofErr w:type="gramStart"/>
-            <w:r>
-              <w:rPr>
-                <w:rFonts w:ascii="Times New Roman" w:eastAsia="Times New Roman" w:hAnsi="Times New Roman" w:cs="Times New Roman"/>
-                <w:kern w:val="0"/>
-                <w:lang w:eastAsia="ru-RU"/>
-                <w14:ligatures w14:val="none"/>
-              </w:rPr>
-              <w:t>VARCHAR(</w:t>
-            </w:r>
-            <w:proofErr w:type="gramEnd"/>
-            <w:r>
-              <w:rPr>
-                <w:rFonts w:ascii="Times New Roman" w:eastAsia="Times New Roman" w:hAnsi="Times New Roman" w:cs="Times New Roman"/>
-                <w:kern w:val="0"/>
-                <w:lang w:eastAsia="ru-RU"/>
-                <w14:ligatures w14:val="none"/>
-              </w:rPr>
-              <w:t>100)</w:t>
+            <w:r>
+              <w:rPr>
+                <w:rFonts w:ascii="Times New Roman" w:eastAsia="Times New Roman" w:hAnsi="Times New Roman" w:cs="Times New Roman"/>
+                <w:kern w:val="0"/>
+                <w:lang w:eastAsia="ru-RU"/>
+                <w14:ligatures w14:val="none"/>
+              </w:rPr>
+              <w:t>VARCHAR(100)</w:t>
             </w:r>
           </w:p>
         </w:tc>
@@ -587,25 +562,14 @@
                 <w14:ligatures w14:val="none"/>
               </w:rPr>
             </w:pPr>
-            <w:proofErr w:type="gramStart"/>
-            <w:r>
-              <w:rPr>
-                <w:rFonts w:ascii="Times New Roman" w:eastAsia="Times New Roman" w:hAnsi="Times New Roman" w:cs="Times New Roman"/>
-                <w:kern w:val="0"/>
-                <w:lang w:eastAsia="ru-RU"/>
-                <w14:ligatures w14:val="none"/>
-              </w:rPr>
-              <w:t>VARCHAR(</w:t>
-            </w:r>
-            <w:proofErr w:type="gramEnd"/>
-            <w:r>
-              <w:rPr>
-                <w:rFonts w:ascii="Times New Roman" w:eastAsia="Times New Roman" w:hAnsi="Times New Roman" w:cs="Times New Roman"/>
-                <w:kern w:val="0"/>
-                <w:lang w:eastAsia="ru-RU"/>
-                <w14:ligatures w14:val="none"/>
-              </w:rPr>
-              <w:t>100)</w:t>
+            <w:r>
+              <w:rPr>
+                <w:rFonts w:ascii="Times New Roman" w:eastAsia="Times New Roman" w:hAnsi="Times New Roman" w:cs="Times New Roman"/>
+                <w:kern w:val="0"/>
+                <w:lang w:eastAsia="ru-RU"/>
+                <w14:ligatures w14:val="none"/>
+              </w:rPr>
+              <w:t>VARCHAR(100)</w:t>
             </w:r>
           </w:p>
         </w:tc>
@@ -675,25 +639,14 @@
                 <w14:ligatures w14:val="none"/>
               </w:rPr>
             </w:pPr>
-            <w:proofErr w:type="gramStart"/>
-            <w:r>
-              <w:rPr>
-                <w:rFonts w:ascii="Times New Roman" w:eastAsia="Times New Roman" w:hAnsi="Times New Roman" w:cs="Times New Roman"/>
-                <w:kern w:val="0"/>
-                <w:lang w:eastAsia="ru-RU"/>
-                <w14:ligatures w14:val="none"/>
-              </w:rPr>
-              <w:t>VARCHAR(</w:t>
-            </w:r>
-            <w:proofErr w:type="gramEnd"/>
-            <w:r>
-              <w:rPr>
-                <w:rFonts w:ascii="Times New Roman" w:eastAsia="Times New Roman" w:hAnsi="Times New Roman" w:cs="Times New Roman"/>
-                <w:kern w:val="0"/>
-                <w:lang w:eastAsia="ru-RU"/>
-                <w14:ligatures w14:val="none"/>
-              </w:rPr>
-              <w:t>100)</w:t>
+            <w:r>
+              <w:rPr>
+                <w:rFonts w:ascii="Times New Roman" w:eastAsia="Times New Roman" w:hAnsi="Times New Roman" w:cs="Times New Roman"/>
+                <w:kern w:val="0"/>
+                <w:lang w:eastAsia="ru-RU"/>
+                <w14:ligatures w14:val="none"/>
+              </w:rPr>
+              <w:t>VARCHAR(100)</w:t>
             </w:r>
           </w:p>
         </w:tc>
@@ -763,25 +716,14 @@
                 <w14:ligatures w14:val="none"/>
               </w:rPr>
             </w:pPr>
-            <w:proofErr w:type="gramStart"/>
-            <w:r>
-              <w:rPr>
-                <w:rFonts w:ascii="Times New Roman" w:eastAsia="Times New Roman" w:hAnsi="Times New Roman" w:cs="Times New Roman"/>
-                <w:kern w:val="0"/>
-                <w:lang w:eastAsia="ru-RU"/>
-                <w14:ligatures w14:val="none"/>
-              </w:rPr>
-              <w:t>VARCHAR(</w:t>
-            </w:r>
-            <w:proofErr w:type="gramEnd"/>
-            <w:r>
-              <w:rPr>
-                <w:rFonts w:ascii="Times New Roman" w:eastAsia="Times New Roman" w:hAnsi="Times New Roman" w:cs="Times New Roman"/>
-                <w:kern w:val="0"/>
-                <w:lang w:eastAsia="ru-RU"/>
-                <w14:ligatures w14:val="none"/>
-              </w:rPr>
-              <w:t>200)</w:t>
+            <w:r>
+              <w:rPr>
+                <w:rFonts w:ascii="Times New Roman" w:eastAsia="Times New Roman" w:hAnsi="Times New Roman" w:cs="Times New Roman"/>
+                <w:kern w:val="0"/>
+                <w:lang w:eastAsia="ru-RU"/>
+                <w14:ligatures w14:val="none"/>
+              </w:rPr>
+              <w:t>VARCHAR(200)</w:t>
             </w:r>
           </w:p>
         </w:tc>
@@ -985,7 +927,7 @@
         </w:rPr>
         <w:lastRenderedPageBreak/>
         <w:pict w14:anchorId="3CB39CBA">
-          <v:rect id="_x0000_i1327" style="width:0;height:1.5pt" o:hralign="center" o:hrstd="t" o:hr="t" fillcolor="#a0a0a0" stroked="f"/>
+          <v:rect id="_x0000_i1025" style="width:0;height:1.5pt" o:hralign="center" o:hrstd="t" o:hr="t" fillcolor="#a0a0a0" stroked="f"/>
         </w:pict>
       </w:r>
     </w:p>
@@ -1212,25 +1154,14 @@
                 <w14:ligatures w14:val="none"/>
               </w:rPr>
             </w:pPr>
-            <w:proofErr w:type="gramStart"/>
-            <w:r>
-              <w:rPr>
-                <w:rFonts w:ascii="Times New Roman" w:eastAsia="Times New Roman" w:hAnsi="Times New Roman" w:cs="Times New Roman"/>
-                <w:kern w:val="0"/>
-                <w:lang w:eastAsia="ru-RU"/>
-                <w14:ligatures w14:val="none"/>
-              </w:rPr>
-              <w:t>VARCHAR(</w:t>
-            </w:r>
-            <w:proofErr w:type="gramEnd"/>
-            <w:r>
-              <w:rPr>
-                <w:rFonts w:ascii="Times New Roman" w:eastAsia="Times New Roman" w:hAnsi="Times New Roman" w:cs="Times New Roman"/>
-                <w:kern w:val="0"/>
-                <w:lang w:eastAsia="ru-RU"/>
-                <w14:ligatures w14:val="none"/>
-              </w:rPr>
-              <w:t>100)</w:t>
+            <w:r>
+              <w:rPr>
+                <w:rFonts w:ascii="Times New Roman" w:eastAsia="Times New Roman" w:hAnsi="Times New Roman" w:cs="Times New Roman"/>
+                <w:kern w:val="0"/>
+                <w:lang w:eastAsia="ru-RU"/>
+                <w14:ligatures w14:val="none"/>
+              </w:rPr>
+              <w:t>VARCHAR(100)</w:t>
             </w:r>
           </w:p>
         </w:tc>
@@ -1356,7 +1287,7 @@
           <w14:ligatures w14:val="none"/>
         </w:rPr>
         <w:pict w14:anchorId="519062C9">
-          <v:rect id="_x0000_i1328" style="width:0;height:1.5pt" o:hralign="center" o:hrstd="t" o:hr="t" fillcolor="#a0a0a0" stroked="f"/>
+          <v:rect id="_x0000_i1026" style="width:0;height:1.5pt" o:hralign="center" o:hrstd="t" o:hr="t" fillcolor="#a0a0a0" stroked="f"/>
         </w:pict>
       </w:r>
     </w:p>
@@ -1583,25 +1514,14 @@
                 <w14:ligatures w14:val="none"/>
               </w:rPr>
             </w:pPr>
-            <w:proofErr w:type="gramStart"/>
-            <w:r>
-              <w:rPr>
-                <w:rFonts w:ascii="Times New Roman" w:eastAsia="Times New Roman" w:hAnsi="Times New Roman" w:cs="Times New Roman"/>
-                <w:kern w:val="0"/>
-                <w:lang w:eastAsia="ru-RU"/>
-                <w14:ligatures w14:val="none"/>
-              </w:rPr>
-              <w:t>VARCHAR(</w:t>
-            </w:r>
-            <w:proofErr w:type="gramEnd"/>
-            <w:r>
-              <w:rPr>
-                <w:rFonts w:ascii="Times New Roman" w:eastAsia="Times New Roman" w:hAnsi="Times New Roman" w:cs="Times New Roman"/>
-                <w:kern w:val="0"/>
-                <w:lang w:eastAsia="ru-RU"/>
-                <w14:ligatures w14:val="none"/>
-              </w:rPr>
-              <w:t>100)</w:t>
+            <w:r>
+              <w:rPr>
+                <w:rFonts w:ascii="Times New Roman" w:eastAsia="Times New Roman" w:hAnsi="Times New Roman" w:cs="Times New Roman"/>
+                <w:kern w:val="0"/>
+                <w:lang w:eastAsia="ru-RU"/>
+                <w14:ligatures w14:val="none"/>
+              </w:rPr>
+              <w:t>VARCHAR(100)</w:t>
             </w:r>
           </w:p>
         </w:tc>
@@ -1705,7 +1625,6 @@
               </w:rPr>
               <w:t xml:space="preserve">FOREIGN KEY REFERENCES </w:t>
             </w:r>
-            <w:proofErr w:type="gramStart"/>
             <w:r>
               <w:rPr>
                 <w:rFonts w:ascii="Times New Roman" w:eastAsia="Times New Roman" w:hAnsi="Times New Roman" w:cs="Times New Roman"/>
@@ -1722,17 +1641,7 @@
                 <w:lang w:val="en-US" w:eastAsia="ru-RU"/>
                 <w14:ligatures w14:val="none"/>
               </w:rPr>
-              <w:t>(</w:t>
-            </w:r>
-            <w:proofErr w:type="gramEnd"/>
-            <w:r>
-              <w:rPr>
-                <w:rFonts w:ascii="Times New Roman" w:eastAsia="Times New Roman" w:hAnsi="Times New Roman" w:cs="Times New Roman"/>
-                <w:kern w:val="0"/>
-                <w:lang w:val="en-US" w:eastAsia="ru-RU"/>
-                <w14:ligatures w14:val="none"/>
-              </w:rPr>
-              <w:t>ID)</w:t>
+              <w:t>(ID)</w:t>
             </w:r>
           </w:p>
         </w:tc>
@@ -1777,25 +1686,14 @@
                 <w14:ligatures w14:val="none"/>
               </w:rPr>
             </w:pPr>
-            <w:proofErr w:type="gramStart"/>
-            <w:r>
-              <w:rPr>
-                <w:rFonts w:ascii="Times New Roman" w:eastAsia="Times New Roman" w:hAnsi="Times New Roman" w:cs="Times New Roman"/>
-                <w:kern w:val="0"/>
-                <w:lang w:eastAsia="ru-RU"/>
-                <w14:ligatures w14:val="none"/>
-              </w:rPr>
-              <w:t>VARCHAR(</w:t>
-            </w:r>
-            <w:proofErr w:type="gramEnd"/>
-            <w:r>
-              <w:rPr>
-                <w:rFonts w:ascii="Times New Roman" w:eastAsia="Times New Roman" w:hAnsi="Times New Roman" w:cs="Times New Roman"/>
-                <w:kern w:val="0"/>
-                <w:lang w:eastAsia="ru-RU"/>
-                <w14:ligatures w14:val="none"/>
-              </w:rPr>
-              <w:t>100</w:t>
+            <w:r>
+              <w:rPr>
+                <w:rFonts w:ascii="Times New Roman" w:eastAsia="Times New Roman" w:hAnsi="Times New Roman" w:cs="Times New Roman"/>
+                <w:kern w:val="0"/>
+                <w:lang w:eastAsia="ru-RU"/>
+                <w14:ligatures w14:val="none"/>
+              </w:rPr>
+              <w:t>VARCHAR(100</w:t>
             </w:r>
             <w:r>
               <w:rPr>
@@ -1853,7 +1751,7 @@
           <w14:ligatures w14:val="none"/>
         </w:rPr>
         <w:pict w14:anchorId="2B2AA358">
-          <v:rect id="_x0000_i1329" style="width:0;height:1.5pt" o:hralign="center" o:hrstd="t" o:hr="t" fillcolor="#a0a0a0" stroked="f"/>
+          <v:rect id="_x0000_i1027" style="width:0;height:1.5pt" o:hralign="center" o:hrstd="t" o:hr="t" fillcolor="#a0a0a0" stroked="f"/>
         </w:pict>
       </w:r>
     </w:p>
@@ -2080,25 +1978,14 @@
                 <w14:ligatures w14:val="none"/>
               </w:rPr>
             </w:pPr>
-            <w:proofErr w:type="gramStart"/>
-            <w:r>
-              <w:rPr>
-                <w:rFonts w:ascii="Times New Roman" w:eastAsia="Times New Roman" w:hAnsi="Times New Roman" w:cs="Times New Roman"/>
-                <w:kern w:val="0"/>
-                <w:lang w:eastAsia="ru-RU"/>
-                <w14:ligatures w14:val="none"/>
-              </w:rPr>
-              <w:t>VARCHAR(</w:t>
-            </w:r>
-            <w:proofErr w:type="gramEnd"/>
-            <w:r>
-              <w:rPr>
-                <w:rFonts w:ascii="Times New Roman" w:eastAsia="Times New Roman" w:hAnsi="Times New Roman" w:cs="Times New Roman"/>
-                <w:kern w:val="0"/>
-                <w:lang w:eastAsia="ru-RU"/>
-                <w14:ligatures w14:val="none"/>
-              </w:rPr>
-              <w:t>100)</w:t>
+            <w:r>
+              <w:rPr>
+                <w:rFonts w:ascii="Times New Roman" w:eastAsia="Times New Roman" w:hAnsi="Times New Roman" w:cs="Times New Roman"/>
+                <w:kern w:val="0"/>
+                <w:lang w:eastAsia="ru-RU"/>
+                <w14:ligatures w14:val="none"/>
+              </w:rPr>
+              <w:t>VARCHAR(100)</w:t>
             </w:r>
           </w:p>
         </w:tc>
@@ -2202,7 +2089,6 @@
               </w:rPr>
               <w:t xml:space="preserve">FOREIGN KEY REFERENCES </w:t>
             </w:r>
-            <w:proofErr w:type="gramStart"/>
             <w:r>
               <w:rPr>
                 <w:rFonts w:ascii="Times New Roman" w:eastAsia="Times New Roman" w:hAnsi="Times New Roman" w:cs="Times New Roman"/>
@@ -2219,17 +2105,7 @@
                 <w:lang w:val="en-US" w:eastAsia="ru-RU"/>
                 <w14:ligatures w14:val="none"/>
               </w:rPr>
-              <w:t>(</w:t>
-            </w:r>
-            <w:proofErr w:type="gramEnd"/>
-            <w:r>
-              <w:rPr>
-                <w:rFonts w:ascii="Times New Roman" w:eastAsia="Times New Roman" w:hAnsi="Times New Roman" w:cs="Times New Roman"/>
-                <w:kern w:val="0"/>
-                <w:lang w:val="en-US" w:eastAsia="ru-RU"/>
-                <w14:ligatures w14:val="none"/>
-              </w:rPr>
-              <w:t>ID)</w:t>
+              <w:t>(ID)</w:t>
             </w:r>
           </w:p>
         </w:tc>
@@ -2274,25 +2150,14 @@
                 <w14:ligatures w14:val="none"/>
               </w:rPr>
             </w:pPr>
-            <w:proofErr w:type="gramStart"/>
-            <w:r>
-              <w:rPr>
-                <w:rFonts w:ascii="Times New Roman" w:eastAsia="Times New Roman" w:hAnsi="Times New Roman" w:cs="Times New Roman"/>
-                <w:kern w:val="0"/>
-                <w:lang w:eastAsia="ru-RU"/>
-                <w14:ligatures w14:val="none"/>
-              </w:rPr>
-              <w:t>VARCHAR(</w:t>
-            </w:r>
-            <w:proofErr w:type="gramEnd"/>
-            <w:r>
-              <w:rPr>
-                <w:rFonts w:ascii="Times New Roman" w:eastAsia="Times New Roman" w:hAnsi="Times New Roman" w:cs="Times New Roman"/>
-                <w:kern w:val="0"/>
-                <w:lang w:eastAsia="ru-RU"/>
-                <w14:ligatures w14:val="none"/>
-              </w:rPr>
-              <w:t>100</w:t>
+            <w:r>
+              <w:rPr>
+                <w:rFonts w:ascii="Times New Roman" w:eastAsia="Times New Roman" w:hAnsi="Times New Roman" w:cs="Times New Roman"/>
+                <w:kern w:val="0"/>
+                <w:lang w:eastAsia="ru-RU"/>
+                <w14:ligatures w14:val="none"/>
+              </w:rPr>
+              <w:t>VARCHAR(100</w:t>
             </w:r>
             <w:r>
               <w:rPr>
@@ -2350,7 +2215,7 @@
           <w14:ligatures w14:val="none"/>
         </w:rPr>
         <w:pict w14:anchorId="1DC93725">
-          <v:rect id="_x0000_i1330" style="width:0;height:1.5pt" o:hralign="center" o:hrstd="t" o:hr="t" fillcolor="#a0a0a0" stroked="f"/>
+          <v:rect id="_x0000_i1028" style="width:0;height:1.5pt" o:hralign="center" o:hrstd="t" o:hr="t" fillcolor="#a0a0a0" stroked="f"/>
         </w:pict>
       </w:r>
     </w:p>
@@ -2378,7 +2243,7 @@
       <w:tblGrid>
         <w:gridCol w:w="1152"/>
         <w:gridCol w:w="1910"/>
-        <w:gridCol w:w="4452"/>
+        <w:gridCol w:w="5067"/>
       </w:tblGrid>
       <w:tr>
         <w:tc>
@@ -2577,25 +2442,14 @@
                 <w14:ligatures w14:val="none"/>
               </w:rPr>
             </w:pPr>
-            <w:proofErr w:type="gramStart"/>
-            <w:r>
-              <w:rPr>
-                <w:rFonts w:ascii="Times New Roman" w:eastAsia="Times New Roman" w:hAnsi="Times New Roman" w:cs="Times New Roman"/>
-                <w:kern w:val="0"/>
-                <w:lang w:eastAsia="ru-RU"/>
-                <w14:ligatures w14:val="none"/>
-              </w:rPr>
-              <w:t>VARCHAR(</w:t>
-            </w:r>
-            <w:proofErr w:type="gramEnd"/>
-            <w:r>
-              <w:rPr>
-                <w:rFonts w:ascii="Times New Roman" w:eastAsia="Times New Roman" w:hAnsi="Times New Roman" w:cs="Times New Roman"/>
-                <w:kern w:val="0"/>
-                <w:lang w:eastAsia="ru-RU"/>
-                <w14:ligatures w14:val="none"/>
-              </w:rPr>
-              <w:t>100)</w:t>
+            <w:r>
+              <w:rPr>
+                <w:rFonts w:ascii="Times New Roman" w:eastAsia="Times New Roman" w:hAnsi="Times New Roman" w:cs="Times New Roman"/>
+                <w:kern w:val="0"/>
+                <w:lang w:eastAsia="ru-RU"/>
+                <w14:ligatures w14:val="none"/>
+              </w:rPr>
+              <w:t>VARCHAR(100)</w:t>
             </w:r>
           </w:p>
         </w:tc>
@@ -2665,25 +2519,14 @@
                 <w14:ligatures w14:val="none"/>
               </w:rPr>
             </w:pPr>
-            <w:proofErr w:type="gramStart"/>
-            <w:r>
-              <w:rPr>
-                <w:rFonts w:ascii="Times New Roman" w:eastAsia="Times New Roman" w:hAnsi="Times New Roman" w:cs="Times New Roman"/>
-                <w:kern w:val="0"/>
-                <w:lang w:eastAsia="ru-RU"/>
-                <w14:ligatures w14:val="none"/>
-              </w:rPr>
-              <w:t>VARCHAR(</w:t>
-            </w:r>
-            <w:proofErr w:type="gramEnd"/>
-            <w:r>
-              <w:rPr>
-                <w:rFonts w:ascii="Times New Roman" w:eastAsia="Times New Roman" w:hAnsi="Times New Roman" w:cs="Times New Roman"/>
-                <w:kern w:val="0"/>
-                <w:lang w:eastAsia="ru-RU"/>
-                <w14:ligatures w14:val="none"/>
-              </w:rPr>
-              <w:t>100)</w:t>
+            <w:r>
+              <w:rPr>
+                <w:rFonts w:ascii="Times New Roman" w:eastAsia="Times New Roman" w:hAnsi="Times New Roman" w:cs="Times New Roman"/>
+                <w:kern w:val="0"/>
+                <w:lang w:eastAsia="ru-RU"/>
+                <w14:ligatures w14:val="none"/>
+              </w:rPr>
+              <w:t>VARCHAR(100)</w:t>
             </w:r>
           </w:p>
         </w:tc>
@@ -2787,7 +2630,6 @@
               </w:rPr>
               <w:t xml:space="preserve">FOREIGN KEY REFERENCES </w:t>
             </w:r>
-            <w:proofErr w:type="gramStart"/>
             <w:r>
               <w:rPr>
                 <w:rFonts w:ascii="Times New Roman" w:eastAsia="Times New Roman" w:hAnsi="Times New Roman" w:cs="Times New Roman"/>
@@ -2804,9 +2646,118 @@
                 <w:lang w:val="en-US" w:eastAsia="ru-RU"/>
                 <w14:ligatures w14:val="none"/>
               </w:rPr>
+              <w:t>(ID)</w:t>
+            </w:r>
+          </w:p>
+        </w:tc>
+      </w:tr>
+      <w:tr>
+        <w:tc>
+          <w:tcPr>
+            <w:tcW w:w="0" w:type="auto"/>
+          </w:tcPr>
+          <w:p>
+            <w:pPr>
+              <w:rPr>
+                <w:rFonts w:ascii="Times New Roman" w:eastAsia="Times New Roman" w:hAnsi="Times New Roman" w:cs="Times New Roman"/>
+                <w:kern w:val="0"/>
+                <w:lang w:eastAsia="ru-RU"/>
+                <w14:ligatures w14:val="none"/>
+              </w:rPr>
+            </w:pPr>
+            <w:r>
+              <w:rPr>
+                <w:rFonts w:ascii="Times New Roman" w:eastAsia="Times New Roman" w:hAnsi="Times New Roman" w:cs="Times New Roman"/>
+                <w:kern w:val="0"/>
+                <w:lang w:eastAsia="ru-RU"/>
+                <w14:ligatures w14:val="none"/>
+              </w:rPr>
+              <w:t>Войска</w:t>
+            </w:r>
+          </w:p>
+        </w:tc>
+        <w:tc>
+          <w:tcPr>
+            <w:tcW w:w="0" w:type="auto"/>
+          </w:tcPr>
+          <w:p>
+            <w:pPr>
+              <w:rPr>
+                <w:rFonts w:ascii="Times New Roman" w:eastAsia="Times New Roman" w:hAnsi="Times New Roman" w:cs="Times New Roman"/>
+                <w:kern w:val="0"/>
+                <w:lang w:eastAsia="ru-RU"/>
+                <w14:ligatures w14:val="none"/>
+              </w:rPr>
+            </w:pPr>
+            <w:r>
+              <w:rPr>
+                <w:rFonts w:ascii="Times New Roman" w:eastAsia="Times New Roman" w:hAnsi="Times New Roman" w:cs="Times New Roman"/>
+                <w:kern w:val="0"/>
+                <w:lang w:val="en-US" w:eastAsia="ru-RU"/>
+                <w14:ligatures w14:val="none"/>
+              </w:rPr>
+              <w:t>INT</w:t>
+            </w:r>
+          </w:p>
+        </w:tc>
+        <w:tc>
+          <w:tcPr>
+            <w:tcW w:w="0" w:type="auto"/>
+          </w:tcPr>
+          <w:p>
+            <w:pPr>
+              <w:rPr>
+                <w:rFonts w:ascii="Times New Roman" w:eastAsia="Times New Roman" w:hAnsi="Times New Roman" w:cs="Times New Roman"/>
+                <w:kern w:val="0"/>
+                <w:lang w:val="en-US" w:eastAsia="ru-RU"/>
+                <w14:ligatures w14:val="none"/>
+              </w:rPr>
+            </w:pPr>
+            <w:r>
+              <w:rPr>
+                <w:rFonts w:ascii="Times New Roman" w:eastAsia="Times New Roman" w:hAnsi="Times New Roman" w:cs="Times New Roman"/>
+                <w:kern w:val="0"/>
+                <w:lang w:val="en-US" w:eastAsia="ru-RU"/>
+                <w14:ligatures w14:val="none"/>
+              </w:rPr>
+              <w:t xml:space="preserve">FOREIGN KEY REFERENCES </w:t>
+            </w:r>
+            <w:r>
+              <w:rPr>
+                <w:rFonts w:ascii="Times New Roman" w:eastAsia="Times New Roman" w:hAnsi="Times New Roman" w:cs="Times New Roman"/>
+                <w:kern w:val="0"/>
+                <w:lang w:eastAsia="ru-RU"/>
+                <w14:ligatures w14:val="none"/>
+              </w:rPr>
+              <w:t>Виды</w:t>
+            </w:r>
+            <w:r>
+              <w:rPr>
+                <w:rFonts w:ascii="Times New Roman" w:eastAsia="Times New Roman" w:hAnsi="Times New Roman" w:cs="Times New Roman"/>
+                <w:kern w:val="0"/>
+                <w:lang w:val="en-US" w:eastAsia="ru-RU"/>
+                <w14:ligatures w14:val="none"/>
+              </w:rPr>
+              <w:t xml:space="preserve"> </w:t>
+            </w:r>
+            <w:r>
+              <w:rPr>
+                <w:rFonts w:ascii="Times New Roman" w:eastAsia="Times New Roman" w:hAnsi="Times New Roman" w:cs="Times New Roman"/>
+                <w:kern w:val="0"/>
+                <w:lang w:eastAsia="ru-RU"/>
+                <w14:ligatures w14:val="none"/>
+              </w:rPr>
+              <w:t>войск</w:t>
+            </w:r>
+            <w:r>
+              <w:rPr>
+                <w:rFonts w:ascii="Times New Roman" w:eastAsia="Times New Roman" w:hAnsi="Times New Roman" w:cs="Times New Roman"/>
+                <w:kern w:val="0"/>
+                <w:lang w:val="en-US" w:eastAsia="ru-RU"/>
+                <w14:ligatures w14:val="none"/>
+              </w:rPr>
               <w:t>(</w:t>
             </w:r>
-            <w:proofErr w:type="gramEnd"/>
             <w:r>
               <w:rPr>
                 <w:rFonts w:ascii="Times New Roman" w:eastAsia="Times New Roman" w:hAnsi="Times New Roman" w:cs="Times New Roman"/>
@@ -2814,7 +2765,16 @@
                 <w:lang w:val="en-US" w:eastAsia="ru-RU"/>
                 <w14:ligatures w14:val="none"/>
               </w:rPr>
-              <w:t>ID)</w:t>
+              <w:t>ID</w:t>
+            </w:r>
+            <w:r>
+              <w:rPr>
+                <w:rFonts w:ascii="Times New Roman" w:eastAsia="Times New Roman" w:hAnsi="Times New Roman" w:cs="Times New Roman"/>
+                <w:kern w:val="0"/>
+                <w:lang w:val="en-US" w:eastAsia="ru-RU"/>
+                <w14:ligatures w14:val="none"/>
+              </w:rPr>
+              <w:t>)</w:t>
             </w:r>
           </w:p>
         </w:tc>
@@ -2825,6 +2785,7 @@
         <w:spacing w:after="0"/>
         <w:rPr>
           <w:rFonts w:ascii="Times New Roman" w:hAnsi="Times New Roman" w:cs="Times New Roman"/>
+          <w:lang w:val="en-US"/>
         </w:rPr>
       </w:pPr>
     </w:p>
@@ -3620,6 +3581,56 @@
     </w:sectPr>
   </w:body>
 </w:document>
+</file>
+
+<file path=word/endnotes.xml><?xml version="1.0" encoding="utf-8"?>
+<w:endnotes xmlns:wpc="http://schemas.microsoft.com/office/word/2010/wordprocessingCanvas" xmlns:cx="http://schemas.microsoft.com/office/drawing/2014/chartex" xmlns:cx1="http://schemas.microsoft.com/office/drawing/2015/9/8/chartex" xmlns:cx2="http://schemas.microsoft.com/office/drawing/2015/10/21/chartex" xmlns:cx3="http://schemas.microsoft.com/office/drawing/2016/5/9/chartex" xmlns:cx4="http://schemas.microsoft.com/office/drawing/2016/5/10/chartex" xmlns:cx5="http://schemas.microsoft.com/office/drawing/2016/5/11/chartex" xmlns:cx6="http://schemas.microsoft.com/office/drawing/2016/5/12/chartex" xmlns:cx7="http://schemas.microsoft.com/office/drawing/2016/5/13/chartex" xmlns:cx8="http://schemas.microsoft.com/office/drawing/2016/5/14/chartex" xmlns:mc="http://schemas.openxmlformats.org/markup-compatibility/2006" xmlns:aink="http://schemas.microsoft.com/office/drawing/2016/ink" xmlns:am3d="http://schemas.microsoft.com/office/drawing/2017/model3d" xmlns:o="urn:schemas-microsoft-com:office:office" xmlns:oel="http://schemas.microsoft.com/office/2019/extlst" xmlns:r="http://schemas.openxmlformats.org/officeDocument/2006/relationships" xmlns:m="http://schemas.openxmlformats.org/officeDocument/2006/math" xmlns:v="urn:schemas-microsoft-com:vml" xmlns:wp14="http://schemas.microsoft.com/office/word/2010/wordprocessingDrawing" xmlns:wp="http://schemas.openxmlformats.org/drawingml/2006/wordprocessingDrawing" xmlns:w10="urn:schemas-microsoft-com:office:word" xmlns:w="http://schemas.openxmlformats.org/wordprocessingml/2006/main" xmlns:w14="http://schemas.microsoft.com/office/word/2010/wordml" xmlns:w15="http://schemas.microsoft.com/office/word/2012/wordml" xmlns:w16cex="http://schemas.microsoft.com/office/word/2018/wordml/cex" xmlns:w16cid="http://schemas.microsoft.com/office/word/2016/wordml/cid" xmlns:w16="http://schemas.microsoft.com/office/word/2018/wordml" xmlns:w16du="http://schemas.microsoft.com/office/word/2023/wordml/word16du" xmlns:w16sdtdh="http://schemas.microsoft.com/office/word/2020/wordml/sdtdatahash" xmlns:w16se="http://schemas.microsoft.com/office/word/2015/wordml/symex" xmlns:wpg="http://schemas.microsoft.com/office/word/2010/wordprocessingGroup" xmlns:wpi="http://schemas.microsoft.com/office/word/2010/wordprocessingInk" xmlns:wne="http://schemas.microsoft.com/office/word/2006/wordml" xmlns:wps="http://schemas.microsoft.com/office/word/2010/wordprocessingShape" mc:Ignorable="w14 w15 w16se w16cid w16 w16cex w16sdtdh w16du wp14">
+  <w:endnote w:type="separator" w:id="-1">
+    <w:p>
+      <w:pPr>
+        <w:spacing w:after="0" w:line="240" w:lineRule="auto"/>
+      </w:pPr>
+      <w:r>
+        <w:separator/>
+      </w:r>
+    </w:p>
+  </w:endnote>
+  <w:endnote w:type="continuationSeparator" w:id="0">
+    <w:p>
+      <w:pPr>
+        <w:spacing w:after="0" w:line="240" w:lineRule="auto"/>
+      </w:pPr>
+      <w:r>
+        <w:continuationSeparator/>
+      </w:r>
+    </w:p>
+  </w:endnote>
+</w:endnotes>
+</file>
+
+<file path=word/footnotes.xml><?xml version="1.0" encoding="utf-8"?>
+<w:footnotes xmlns:wpc="http://schemas.microsoft.com/office/word/2010/wordprocessingCanvas" xmlns:cx="http://schemas.microsoft.com/office/drawing/2014/chartex" xmlns:cx1="http://schemas.microsoft.com/office/drawing/2015/9/8/chartex" xmlns:cx2="http://schemas.microsoft.com/office/drawing/2015/10/21/chartex" xmlns:cx3="http://schemas.microsoft.com/office/drawing/2016/5/9/chartex" xmlns:cx4="http://schemas.microsoft.com/office/drawing/2016/5/10/chartex" xmlns:cx5="http://schemas.microsoft.com/office/drawing/2016/5/11/chartex" xmlns:cx6="http://schemas.microsoft.com/office/drawing/2016/5/12/chartex" xmlns:cx7="http://schemas.microsoft.com/office/drawing/2016/5/13/chartex" xmlns:cx8="http://schemas.microsoft.com/office/drawing/2016/5/14/chartex" xmlns:mc="http://schemas.openxmlformats.org/markup-compatibility/2006" xmlns:aink="http://schemas.microsoft.com/office/drawing/2016/ink" xmlns:am3d="http://schemas.microsoft.com/office/drawing/2017/model3d" xmlns:o="urn:schemas-microsoft-com:office:office" xmlns:oel="http://schemas.microsoft.com/office/2019/extlst" xmlns:r="http://schemas.openxmlformats.org/officeDocument/2006/relationships" xmlns:m="http://schemas.openxmlformats.org/officeDocument/2006/math" xmlns:v="urn:schemas-microsoft-com:vml" xmlns:wp14="http://schemas.microsoft.com/office/word/2010/wordprocessingDrawing" xmlns:wp="http://schemas.openxmlformats.org/drawingml/2006/wordprocessingDrawing" xmlns:w10="urn:schemas-microsoft-com:office:word" xmlns:w="http://schemas.openxmlformats.org/wordprocessingml/2006/main" xmlns:w14="http://schemas.microsoft.com/office/word/2010/wordml" xmlns:w15="http://schemas.microsoft.com/office/word/2012/wordml" xmlns:w16cex="http://schemas.microsoft.com/office/word/2018/wordml/cex" xmlns:w16cid="http://schemas.microsoft.com/office/word/2016/wordml/cid" xmlns:w16="http://schemas.microsoft.com/office/word/2018/wordml" xmlns:w16du="http://schemas.microsoft.com/office/word/2023/wordml/word16du" xmlns:w16sdtdh="http://schemas.microsoft.com/office/word/2020/wordml/sdtdatahash" xmlns:w16se="http://schemas.microsoft.com/office/word/2015/wordml/symex" xmlns:wpg="http://schemas.microsoft.com/office/word/2010/wordprocessingGroup" xmlns:wpi="http://schemas.microsoft.com/office/word/2010/wordprocessingInk" xmlns:wne="http://schemas.microsoft.com/office/word/2006/wordml" xmlns:wps="http://schemas.microsoft.com/office/word/2010/wordprocessingShape" mc:Ignorable="w14 w15 w16se w16cid w16 w16cex w16sdtdh w16du wp14">
+  <w:footnote w:type="separator" w:id="-1">
+    <w:p>
+      <w:pPr>
+        <w:spacing w:after="0" w:line="240" w:lineRule="auto"/>
+      </w:pPr>
+      <w:r>
+        <w:separator/>
+      </w:r>
+    </w:p>
+  </w:footnote>
+  <w:footnote w:type="continuationSeparator" w:id="0">
+    <w:p>
+      <w:pPr>
+        <w:spacing w:after="0" w:line="240" w:lineRule="auto"/>
+      </w:pPr>
+      <w:r>
+        <w:continuationSeparator/>
+      </w:r>
+    </w:p>
+  </w:footnote>
+</w:footnotes>
 </file>
 
 <file path=word/numbering.xml><?xml version="1.0" encoding="utf-8"?>
@@ -4773,6 +4784,7 @@
   <w:style w:type="character" w:default="1" w:styleId="a0">
     <w:name w:val="Default Paragraph Font"/>
     <w:uiPriority w:val="1"/>
+    <w:semiHidden/>
     <w:unhideWhenUsed/>
   </w:style>
   <w:style w:type="table" w:default="1" w:styleId="a1">
@@ -5115,6 +5127,50 @@
       <w:rFonts w:ascii="Times New Roman" w:hAnsi="Times New Roman" w:cs="Times New Roman"/>
     </w:rPr>
   </w:style>
+  <w:style w:type="paragraph" w:styleId="ae">
+    <w:name w:val="header"/>
+    <w:basedOn w:val="a"/>
+    <w:link w:val="af"/>
+    <w:uiPriority w:val="99"/>
+    <w:unhideWhenUsed/>
+    <w:rsid w:val="003A007D"/>
+    <w:pPr>
+      <w:tabs>
+        <w:tab w:val="center" w:pos="4677"/>
+        <w:tab w:val="right" w:pos="9355"/>
+      </w:tabs>
+      <w:spacing w:after="0" w:line="240" w:lineRule="auto"/>
+    </w:pPr>
+  </w:style>
+  <w:style w:type="character" w:customStyle="1" w:styleId="af">
+    <w:name w:val="Верхний колонтитул Знак"/>
+    <w:basedOn w:val="a0"/>
+    <w:link w:val="ae"/>
+    <w:uiPriority w:val="99"/>
+    <w:rsid w:val="003A007D"/>
+  </w:style>
+  <w:style w:type="paragraph" w:styleId="af0">
+    <w:name w:val="footer"/>
+    <w:basedOn w:val="a"/>
+    <w:link w:val="af1"/>
+    <w:uiPriority w:val="99"/>
+    <w:unhideWhenUsed/>
+    <w:rsid w:val="003A007D"/>
+    <w:pPr>
+      <w:tabs>
+        <w:tab w:val="center" w:pos="4677"/>
+        <w:tab w:val="right" w:pos="9355"/>
+      </w:tabs>
+      <w:spacing w:after="0" w:line="240" w:lineRule="auto"/>
+    </w:pPr>
+  </w:style>
+  <w:style w:type="character" w:customStyle="1" w:styleId="af1">
+    <w:name w:val="Нижний колонтитул Знак"/>
+    <w:basedOn w:val="a0"/>
+    <w:link w:val="af0"/>
+    <w:uiPriority w:val="99"/>
+    <w:rsid w:val="003A007D"/>
+  </w:style>
 </w:styles>
 </file>
 
